--- a/ar/docs/Contoh Surat Tanda Terima/Contoh Surat Tanda Terima Barang.docx
+++ b/ar/docs/Contoh Surat Tanda Terima/Contoh Surat Tanda Terima Barang.docx
@@ -3,39 +3,44 @@
 <w:document xmlns:wpc="http://schemas.microsoft.com/office/word/2010/wordprocessingCanvas" xmlns:mc="http://schemas.openxmlformats.org/markup-compatibility/2006" xmlns:o="urn:schemas-microsoft-com:office:office" xmlns:r="http://schemas.openxmlformats.org/officeDocument/2006/relationships" xmlns:m="http://schemas.openxmlformats.org/officeDocument/2006/math" xmlns:v="urn:schemas-microsoft-com:vml" xmlns:wp14="http://schemas.microsoft.com/office/word/2010/wordprocessingDrawing" xmlns:wp="http://schemas.openxmlformats.org/drawingml/2006/wordprocessingDrawing" xmlns:w10="urn:schemas-microsoft-com:office:word" xmlns:w="http://schemas.openxmlformats.org/wordprocessingml/2006/main" xmlns:w14="http://schemas.microsoft.com/office/word/2010/wordml" xmlns:w15="http://schemas.microsoft.com/office/word/2012/wordml" xmlns:wpg="http://schemas.microsoft.com/office/word/2010/wordprocessingGroup" xmlns:wpi="http://schemas.microsoft.com/office/word/2010/wordprocessingInk" xmlns:wne="http://schemas.microsoft.com/office/word/2006/wordml" xmlns:wps="http://schemas.microsoft.com/office/word/2010/wordprocessingShape" mc:Ignorable="w14 w15 wp14">
   <w:body>
     <w:p>
-      <w:r>
-        <w:t>&lt;p align=center&gt;</w:t>
-      </w:r>
-      <w:r>
-        <w:t>&lt;b&gt;</w:t>
-      </w:r>
-      <w:r>
+      <w:pPr>
+        <w:jc w:val="center"/>
+        <w:rPr>
+          <w:b/>
+          <w:bCs/>
+        </w:rPr>
+      </w:pPr>
+      <w:r>
+        <w:rPr>
+          <w:b/>
+          <w:bCs/>
+        </w:rPr>
         <w:t>PT. CAHAYA BUANA</w:t>
       </w:r>
-      <w:r>
-        <w:t>&lt;/b&gt;&lt;br&gt;</w:t>
-      </w:r>
-    </w:p>
-    <w:p>
+    </w:p>
+    <w:p>
+      <w:pPr>
+        <w:jc w:val="center"/>
+      </w:pPr>
       <w:r>
         <w:t>Jl.Margonda No.13 Jakarta Barat 11059</w:t>
       </w:r>
-      <w:r>
-        <w:t>&lt;br&gt;</w:t>
-      </w:r>
-    </w:p>
-    <w:p>
+    </w:p>
+    <w:p>
+      <w:pPr>
+        <w:jc w:val="center"/>
+      </w:pPr>
       <w:r>
         <w:t>Telp. (021)5970123 Fax.(021)</w:t>
       </w:r>
       <w:r>
         <w:t>5520412 Mobile.081203925833</w:t>
       </w:r>
-      <w:r>
-        <w:t>&lt;br&gt;</w:t>
-      </w:r>
-    </w:p>
-    <w:p>
+    </w:p>
+    <w:p>
+      <w:pPr>
+        <w:jc w:val="center"/>
+      </w:pPr>
       <w:r>
         <w:t xml:space="preserve">Website : </w:t>
       </w:r>
@@ -58,207 +63,85 @@
           <w:t>cahaya.buana@surgaelektronik.com</w:t>
         </w:r>
       </w:hyperlink>
-      <w:r>
-        <w:t>&lt;/p&gt;</w:t>
-      </w:r>
     </w:p>
     <w:p/>
     <w:p>
-      <w:r>
-        <w:t>&lt;p align=center&gt;</w:t>
-      </w:r>
-      <w:r>
-        <w:t>&lt;b&gt;</w:t>
-      </w:r>
+      <w:pPr>
+        <w:jc w:val="center"/>
+      </w:pPr>
       <w:r>
         <w:t>SURAT TANDA TERIMA BARANG</w:t>
       </w:r>
-      <w:r>
-        <w:t>&lt;</w:t>
-      </w:r>
-      <w:r>
-        <w:t>/</w:t>
-      </w:r>
-      <w:r>
-        <w:t>b&gt;</w:t>
-      </w:r>
-      <w:r>
-        <w:t>&lt;br&gt;</w:t>
-      </w:r>
-    </w:p>
-    <w:p>
-      <w:r>
-        <w:t>&lt;b&gt;</w:t>
-      </w:r>
+    </w:p>
+    <w:p>
+      <w:pPr>
+        <w:jc w:val="center"/>
+      </w:pPr>
       <w:r>
         <w:t>No. 091/STTB/18/06/2017</w:t>
       </w:r>
-      <w:r>
-        <w:t>&lt;</w:t>
-      </w:r>
-      <w:r>
-        <w:t>/</w:t>
-      </w:r>
-      <w:r>
-        <w:t>b&gt;</w:t>
-      </w:r>
-      <w:r>
-        <w:t>&lt;/p&gt;</w:t>
-      </w:r>
-    </w:p>
-    <w:p>
-      <w:r>
-        <w:t>&lt;br&gt;</w:t>
-      </w:r>
-    </w:p>
-    <w:p>
-      <w:r>
-        <w:t>&lt;p&gt;</w:t>
-      </w:r>
+    </w:p>
+    <w:p/>
+    <w:p>
       <w:r>
         <w:t>Pada tanggal 18 Juni 2017. Kami yang bertanda tang dibawah ini :</w:t>
       </w:r>
-      <w:r>
-        <w:t>&lt;/p&gt;</w:t>
-      </w:r>
-    </w:p>
-    <w:p>
-      <w:r>
-        <w:t>&lt;ul&gt;</w:t>
-      </w:r>
-    </w:p>
-    <w:p>
-      <w:r>
-        <w:t>&lt;li&gt;</w:t>
-      </w:r>
+    </w:p>
+    <w:p/>
+    <w:p>
       <w:r>
         <w:t>Sebagai PIHAK PERTAMA</w:t>
       </w:r>
-      <w:r>
-        <w:t>&lt;</w:t>
-      </w:r>
-      <w:r>
-        <w:t>/</w:t>
-      </w:r>
-      <w:r>
-        <w:t>li&gt;</w:t>
-      </w:r>
-    </w:p>
-    <w:p>
-      <w:r>
-        <w:t>&amp;ensp;</w:t>
-      </w:r>
-      <w:r>
-        <w:t xml:space="preserve"> </w:t>
-      </w:r>
-      <w:r>
-        <w:t>&amp;ensp;</w:t>
+    </w:p>
+    <w:p>
+      <w:r>
+        <w:t xml:space="preserve"> </w:t>
       </w:r>
       <w:r>
         <w:t>Nama : Fina Restanti</w:t>
       </w:r>
-      <w:r>
-        <w:t>&lt;br&gt;</w:t>
-      </w:r>
-    </w:p>
-    <w:p>
-      <w:r>
-        <w:t>&amp;ensp;</w:t>
-      </w:r>
-      <w:r>
-        <w:t xml:space="preserve"> </w:t>
-      </w:r>
-      <w:r>
-        <w:t>&amp;ensp;</w:t>
+    </w:p>
+    <w:p>
+      <w:r>
+        <w:t xml:space="preserve"> </w:t>
       </w:r>
       <w:r>
         <w:t>Jabatan : Staff Purchasing Order PT. Cahaya Buana</w:t>
       </w:r>
-      <w:r>
-        <w:t>&lt;br&gt;</w:t>
-      </w:r>
-    </w:p>
-    <w:p>
-      <w:r>
-        <w:t>&amp;ensp;</w:t>
-      </w:r>
-      <w:r>
-        <w:t xml:space="preserve"> </w:t>
-      </w:r>
-      <w:r>
-        <w:t>&amp;ensp;</w:t>
-      </w:r>
-      <w:r>
-        <w:t xml:space="preserve">Alamat : </w:t>
-      </w:r>
-      <w:r>
-        <w:t>Jl.Margonda No.13 Jakarta Barat 11059</w:t>
-      </w:r>
-      <w:r>
-        <w:t>&lt;br&gt;</w:t>
-      </w:r>
-    </w:p>
-    <w:p>
-      <w:r>
-        <w:t>&amp;ensp;</w:t>
-      </w:r>
-      <w:r>
-        <w:t xml:space="preserve"> </w:t>
-      </w:r>
-      <w:r>
-        <w:t>&amp;ensp;</w:t>
+    </w:p>
+    <w:p>
+      <w:r>
+        <w:t xml:space="preserve"> </w:t>
+      </w:r>
+      <w:r>
+        <w:t>Alamat : Jl.Margonda No.13 Jakarta Barat 11059</w:t>
+      </w:r>
+    </w:p>
+    <w:p>
+      <w:r>
+        <w:t xml:space="preserve"> </w:t>
       </w:r>
       <w:r>
         <w:t>No KTP/SIM : 13750219778432</w:t>
       </w:r>
-      <w:r>
-        <w:t>&lt;br&gt;</w:t>
-      </w:r>
     </w:p>
     <w:p/>
     <w:p>
       <w:r>
-        <w:t>&lt;li&gt;</w:t>
-      </w:r>
-      <w:r>
         <w:t>PIHAK KEDUA</w:t>
       </w:r>
-      <w:r>
-        <w:t>&lt;</w:t>
-      </w:r>
-      <w:r>
-        <w:t>/</w:t>
-      </w:r>
-      <w:r>
-        <w:t>li&gt;</w:t>
-      </w:r>
-    </w:p>
-    <w:p>
-      <w:r>
-        <w:t>&amp;ensp;</w:t>
-      </w:r>
-      <w:r>
-        <w:t xml:space="preserve"> </w:t>
-      </w:r>
-      <w:r>
-        <w:t>&amp;ensp;</w:t>
+    </w:p>
+    <w:p>
+      <w:r>
+        <w:t xml:space="preserve"> </w:t>
       </w:r>
       <w:r>
         <w:t>Nama : Haris Munandar</w:t>
       </w:r>
-      <w:r>
-        <w:t>&lt;br&gt;</w:t>
-      </w:r>
-    </w:p>
-    <w:p>
-      <w:r>
-        <w:t>&amp;ensp;</w:t>
-      </w:r>
-      <w:r>
-        <w:t xml:space="preserve"> </w:t>
-      </w:r>
-      <w:r>
-        <w:t>&amp;ensp;</w:t>
+    </w:p>
+    <w:p>
+      <w:r>
+        <w:t xml:space="preserve"> </w:t>
       </w:r>
       <w:r>
         <w:t xml:space="preserve">Jabatan </w:t>
@@ -266,91 +149,36 @@
       <w:r>
         <w:t>: Quality Control Manager PT.Lintas Elektro</w:t>
       </w:r>
-      <w:r>
-        <w:t>&lt;br&gt;</w:t>
-      </w:r>
-    </w:p>
-    <w:p>
-      <w:r>
-        <w:t>&amp;ensp;</w:t>
-      </w:r>
-      <w:r>
-        <w:t xml:space="preserve"> </w:t>
-      </w:r>
-      <w:r>
-        <w:t>&amp;ensp;</w:t>
+    </w:p>
+    <w:p>
+      <w:r>
+        <w:t xml:space="preserve"> </w:t>
       </w:r>
       <w:r>
         <w:t>Alamat : Jl.Kalayam No.99 Jakarta Utara</w:t>
       </w:r>
-      <w:r>
-        <w:t>&lt;br&gt;</w:t>
-      </w:r>
-    </w:p>
-    <w:p>
-      <w:r>
-        <w:t>&amp;ensp;</w:t>
-      </w:r>
-      <w:r>
-        <w:t xml:space="preserve"> </w:t>
-      </w:r>
-      <w:r>
-        <w:t>&amp;ensp;</w:t>
+    </w:p>
+    <w:p>
+      <w:r>
+        <w:t xml:space="preserve"> </w:t>
       </w:r>
       <w:r>
         <w:t>No KTP/SIM : 8390125849302</w:t>
       </w:r>
-      <w:r>
-        <w:t>&lt;br&gt;</w:t>
-      </w:r>
-    </w:p>
-    <w:p>
-      <w:r>
-        <w:t>&lt;</w:t>
-      </w:r>
-      <w:r>
-        <w:t>/</w:t>
-      </w:r>
-      <w:r>
-        <w:t>ul&gt;</w:t>
-      </w:r>
-    </w:p>
-    <w:p>
-      <w:r>
-        <w:t>&lt;p&gt;</w:t>
-      </w:r>
+    </w:p>
+    <w:p/>
+    <w:p>
       <w:r>
         <w:t xml:space="preserve">PIHAK KEDUA mengirimkan barang kepada PIHAK PERTAMA, dan telah diterima oleh PIHAK PERTAMA barang berupa mesin fotocopy Fuji Xerox 3005 dalam kondisi BARU berikut surat pendukung beserta kartu garansi yang telah disertakan dalam paket pembelian. </w:t>
       </w:r>
-      <w:r>
-        <w:t>&lt;</w:t>
-      </w:r>
-      <w:r>
-        <w:t>/</w:t>
-      </w:r>
-      <w:r>
-        <w:t>p&gt;</w:t>
-      </w:r>
-    </w:p>
-    <w:p>
-      <w:r>
-        <w:t>&lt;p&gt;</w:t>
-      </w:r>
+    </w:p>
+    <w:p>
       <w:r>
         <w:t>Sekian berita acara serah terima barang ini yang telah disetujui oleh kedua belah pihak. Dengan begitu kepemilikan dan tanggung jawab pemakaian barang bersangkutan telah sepenuhnya menjadi milik PIHAK PERTAMA.</w:t>
       </w:r>
       <w:r>
         <w:t xml:space="preserve"> </w:t>
       </w:r>
-      <w:r>
-        <w:t>&lt;</w:t>
-      </w:r>
-      <w:r>
-        <w:t>/</w:t>
-      </w:r>
-      <w:r>
-        <w:t>p&gt;</w:t>
-      </w:r>
     </w:p>
     <w:p>
       <w:r>
@@ -410,46 +238,39 @@
       </w:r>
       <w:r>
         <w:tab/>
-      </w:r>
-      <w:r>
         <w:t>Haris Munandar</w:t>
       </w:r>
     </w:p>
     <w:p/>
     <w:p>
+      <w:pPr>
+        <w:jc w:val="center"/>
+      </w:pPr>
       <w:r>
         <w:lastRenderedPageBreak/>
-        <w:t>&lt;p align=center&gt;</w:t>
-      </w:r>
-      <w:r>
-        <w:t>&lt;b&gt;</w:t>
-      </w:r>
-      <w:r>
         <w:t>GRACE HARDWARE Corp.</w:t>
       </w:r>
-      <w:r>
-        <w:t>&lt;/b&gt;&lt;br&gt;</w:t>
-      </w:r>
-      <w:bookmarkStart w:id="0" w:name="_GoBack"/>
-      <w:bookmarkEnd w:id="0"/>
-    </w:p>
-    <w:p>
+    </w:p>
+    <w:p>
+      <w:pPr>
+        <w:jc w:val="center"/>
+      </w:pPr>
       <w:r>
         <w:t>Jl.Raya Panorama No.122 Jakarta Pusat</w:t>
       </w:r>
-      <w:r>
-        <w:t>&lt;br&gt;</w:t>
-      </w:r>
-    </w:p>
-    <w:p>
+    </w:p>
+    <w:p>
+      <w:pPr>
+        <w:jc w:val="center"/>
+      </w:pPr>
       <w:r>
         <w:t>Telp.(021)9042482 Fax.(021)47830516 Mobile.08935821552</w:t>
       </w:r>
-      <w:r>
-        <w:t>&lt;br&gt;</w:t>
-      </w:r>
-    </w:p>
-    <w:p>
+    </w:p>
+    <w:p>
+      <w:pPr>
+        <w:jc w:val="center"/>
+      </w:pPr>
       <w:r>
         <w:t xml:space="preserve">Website : </w:t>
       </w:r>
@@ -475,55 +296,42 @@
           <w:t>hardware@gracecorp.com</w:t>
         </w:r>
       </w:hyperlink>
-      <w:r>
-        <w:t>&lt;/p&gt;</w:t>
-      </w:r>
-    </w:p>
-    <w:p>
-      <w:r>
-        <w:t>&lt;br&gt;</w:t>
-      </w:r>
-    </w:p>
-    <w:p>
-      <w:r>
-        <w:t>&lt;p align=center&gt;</w:t>
-      </w:r>
+    </w:p>
+    <w:p/>
+    <w:p>
+      <w:pPr>
+        <w:jc w:val="center"/>
+      </w:pPr>
       <w:r>
         <w:t>TANDA TERIMA</w:t>
       </w:r>
-      <w:r>
-        <w:t>&lt;br&gt;</w:t>
-      </w:r>
-    </w:p>
-    <w:p>
+    </w:p>
+    <w:p>
+      <w:pPr>
+        <w:jc w:val="center"/>
+      </w:pPr>
       <w:r>
         <w:t>No.0214/18/STTB.13/2017</w:t>
       </w:r>
-      <w:r>
-        <w:t>&lt;/p&gt;</w:t>
-      </w:r>
     </w:p>
     <w:p/>
     <w:p>
       <w:r>
-        <w:t>&lt;p&gt;</w:t>
-      </w:r>
-      <w:r>
         <w:t>Surat tanda terima ini ditulis pada tanggal 17 (tujuh belas) Bulan Juni Tahun 2017 (Dua ribu tujuh belas) oleh dan diantara :</w:t>
       </w:r>
       <w:r>
         <w:t xml:space="preserve"> </w:t>
       </w:r>
-      <w:r>
-        <w:t>&lt;p&gt;</w:t>
-      </w:r>
     </w:p>
     <w:p>
       <w:pPr>
         <w:pStyle w:val="ListParagraph"/>
       </w:pPr>
       <w:r>
-        <w:t>&lt;ol&gt;</w:t>
+        <w:t>Dian Maharani, Manajer General Affair, pemegang Kartu Tanda Penduduk No.51039284532, bertempat tinggal di Jl.H.Suryono No.130 Jakarta Selatan, dalam hal ini bertindak atas nama Grace Hardware Corp. Yang bertempat di Jl.Raya Panorama No.122 Jakarta Pusat. Disebut dengan PIHAK PERTAMA.</w:t>
+      </w:r>
+      <w:r>
+        <w:t xml:space="preserve"> </w:t>
       </w:r>
     </w:p>
     <w:p>
@@ -531,58 +339,12 @@
         <w:pStyle w:val="ListParagraph"/>
       </w:pPr>
       <w:r>
-        <w:t>&lt;li&gt;</w:t>
-      </w:r>
-      <w:r>
-        <w:t xml:space="preserve">Dian Maharani, Manajer General Affair, pemegang Kartu Tanda Penduduk No.51039284532, bertempat tinggal di Jl.H.Suryono No.130 Jakarta Selatan, dalam hal ini bertindak atas nama Grace Hardware Corp. Yang bertempat di </w:t>
-      </w:r>
-      <w:r>
-        <w:t>Jl.Raya Panorama No.122 Jakarta Pusat</w:t>
-      </w:r>
-      <w:r>
-        <w:t>. Disebut dengan PIHAK PERTAMA.</w:t>
-      </w:r>
-      <w:r>
-        <w:t xml:space="preserve"> </w:t>
-      </w:r>
-      <w:r>
-        <w:t>&lt;</w:t>
-      </w:r>
-      <w:r>
-        <w:t>/</w:t>
-      </w:r>
-      <w:r>
-        <w:t>li&gt;</w:t>
-      </w:r>
-    </w:p>
-    <w:p>
-      <w:pPr>
-        <w:pStyle w:val="ListParagraph"/>
-      </w:pPr>
-      <w:r>
-        <w:t>&lt;li&gt;</w:t>
-      </w:r>
-      <w:r>
         <w:t>Heru Kresna, pemegang Kartu Tanda Penduduk 9014882957601, bertempat tinggal di Jl.Leros No.55 Depok. Selanjutnya disebut PIHAK KEDUA.</w:t>
       </w:r>
-      <w:r>
-        <w:t>&lt;/li&gt;</w:t>
-      </w:r>
-    </w:p>
-    <w:p>
-      <w:pPr>
-        <w:pStyle w:val="ListParagraph"/>
-      </w:pPr>
-      <w:r>
-        <w:t>&lt;/ol&gt;</w:t>
-      </w:r>
     </w:p>
     <w:p/>
     <w:p>
       <w:r>
-        <w:t>&lt;p&gt;</w:t>
-      </w:r>
-      <w:r>
         <w:t xml:space="preserve">Dalam rangka dilaksanakannya transaksi hak milik tanah yang ada di Jl.Parahyangan No.13-20 </w:t>
       </w:r>
       <w:r>
@@ -592,39 +354,23 @@
         <w:t xml:space="preserve">eluas </w:t>
       </w:r>
       <w:r>
-        <w:t>1000m persegi dengan sertifikat tanah No.12/SHMT.10/900 kepemilikan atas nama PIHAK KEDUA, serta akan dilakukannya pengecekan hukum atas Tanah Hak milik yang dimaksud. Maka PIHAK KEDUA menyerahkan kepada PIHAK PERTAMA dan PIHAK PERTAMA dengan ini menerima dari pihak kedua, dokumen berupa sertifikat dan kuitansi atas transaksi jual beli hak milik tanah ini.</w:t>
-      </w:r>
-      <w:r>
-        <w:t xml:space="preserve"> </w:t>
-      </w:r>
-      <w:r>
-        <w:t>&lt;</w:t>
-      </w:r>
-      <w:r>
-        <w:t>/</w:t>
-      </w:r>
-      <w:r>
-        <w:t>p&gt;</w:t>
-      </w:r>
-    </w:p>
-    <w:p>
-      <w:r>
-        <w:t>&lt;p&gt;</w:t>
-      </w:r>
+        <w:t>1000m persegi dengan sertifikat tanah No.12/SHMT.10/900 kepemilikan atas nama PIHAK KEDUA, serta akan dilakukannya pengecekan hukum atas Tanah Hak milik yang dimaksud. Maka PIHAK KEDUA menyerahkan kepada PIHAK PERTAMA dan PIHAK PERTAMA dengan ini menerima dari pih</w:t>
+      </w:r>
+      <w:bookmarkStart w:id="0" w:name="_GoBack"/>
+      <w:bookmarkEnd w:id="0"/>
+      <w:r>
+        <w:t>ak kedua, dokumen berupa sertifikat dan kuitansi atas transaksi jual beli hak milik tanah ini.</w:t>
+      </w:r>
+      <w:r>
+        <w:t xml:space="preserve"> </w:t>
+      </w:r>
+    </w:p>
+    <w:p>
       <w:r>
         <w:t>Demikian surat tanda terima transaksi jual beli hak milik tanah ini dibuat berdasar keadaan dan kondisi yang sebenarnya.</w:t>
       </w:r>
       <w:r>
         <w:t xml:space="preserve"> </w:t>
-      </w:r>
-      <w:r>
-        <w:t>&lt;</w:t>
-      </w:r>
-      <w:r>
-        <w:t>/</w:t>
-      </w:r>
-      <w:r>
-        <w:t>p&gt;</w:t>
       </w:r>
     </w:p>
     <w:p>
@@ -638,49 +384,25 @@
         </w:rPr>
       </w:pPr>
       <w:r>
-        <w:t>&lt;p</w:t>
-      </w:r>
-      <w:r>
-        <w:t>&gt;</w:t>
-      </w:r>
-      <w:r>
         <w:t>PIHAK PERTAMA</w:t>
       </w:r>
       <w:r>
         <w:t xml:space="preserve"> </w:t>
       </w:r>
       <w:r>
-        <w:t>&amp;ensp;</w:t>
-      </w:r>
-      <w:r>
-        <w:t xml:space="preserve"> </w:t>
-      </w:r>
-      <w:r>
-        <w:t>&amp;ensp;</w:t>
-      </w:r>
-      <w:r>
-        <w:t xml:space="preserve"> </w:t>
-      </w:r>
-      <w:r>
-        <w:t>&amp;ensp;</w:t>
-      </w:r>
-      <w:r>
-        <w:t xml:space="preserve"> </w:t>
-      </w:r>
-      <w:r>
-        <w:t>&amp;ensp;</w:t>
-      </w:r>
-      <w:r>
-        <w:t xml:space="preserve"> </w:t>
-      </w:r>
-      <w:r>
-        <w:t>&amp;ensp;</w:t>
-      </w:r>
-      <w:r>
-        <w:t xml:space="preserve"> </w:t>
-      </w:r>
-      <w:r>
-        <w:t>&amp;ensp;</w:t>
+        <w:t xml:space="preserve"> </w:t>
+      </w:r>
+      <w:r>
+        <w:t xml:space="preserve"> </w:t>
+      </w:r>
+      <w:r>
+        <w:t xml:space="preserve"> </w:t>
+      </w:r>
+      <w:r>
+        <w:t xml:space="preserve"> </w:t>
+      </w:r>
+      <w:r>
+        <w:t xml:space="preserve"> </w:t>
       </w:r>
       <w:r>
         <w:t>P</w:t>
@@ -688,69 +410,35 @@
       <w:r>
         <w:t>IHAK KEDUA</w:t>
       </w:r>
-      <w:r>
-        <w:t>&lt;/p&gt;</w:t>
-      </w:r>
-    </w:p>
-    <w:p>
-      <w:r>
-        <w:t>&lt;br&gt;</w:t>
-      </w:r>
-      <w:r>
-        <w:t>&lt;br&gt;&lt;br&gt;</w:t>
-      </w:r>
-      <w:r>
-        <w:t>&lt;br&gt;</w:t>
-      </w:r>
-    </w:p>
-    <w:p>
-      <w:r>
-        <w:t>&lt;p</w:t>
-      </w:r>
-      <w:r>
-        <w:t xml:space="preserve">&gt; </w:t>
+    </w:p>
+    <w:p/>
+    <w:p>
+      <w:r>
+        <w:t xml:space="preserve"> </w:t>
       </w:r>
       <w:r>
         <w:t xml:space="preserve">Dian Maharani </w:t>
       </w:r>
       <w:r>
-        <w:t>&amp;ensp;</w:t>
-      </w:r>
-      <w:r>
-        <w:t xml:space="preserve"> </w:t>
-      </w:r>
-      <w:r>
-        <w:t>&amp;ensp;</w:t>
-      </w:r>
-      <w:r>
-        <w:t xml:space="preserve"> </w:t>
-      </w:r>
-      <w:r>
-        <w:t>&amp;ensp;</w:t>
-      </w:r>
-      <w:r>
-        <w:t xml:space="preserve"> </w:t>
-      </w:r>
-      <w:r>
-        <w:t>&amp;ensp;</w:t>
-      </w:r>
-      <w:r>
-        <w:t xml:space="preserve"> </w:t>
-      </w:r>
-      <w:r>
-        <w:t>&amp;ensp;</w:t>
-      </w:r>
-      <w:r>
-        <w:t xml:space="preserve"> </w:t>
-      </w:r>
-      <w:r>
-        <w:t>&amp;ensp;</w:t>
+        <w:t xml:space="preserve"> </w:t>
+      </w:r>
+      <w:r>
+        <w:t xml:space="preserve"> </w:t>
+      </w:r>
+      <w:r>
+        <w:t xml:space="preserve"> </w:t>
+      </w:r>
+      <w:r>
+        <w:t xml:space="preserve"> </w:t>
+      </w:r>
+      <w:r>
+        <w:t xml:space="preserve"> </w:t>
       </w:r>
       <w:r>
         <w:t>Heru Kresna</w:t>
       </w:r>
       <w:r>
-        <w:t xml:space="preserve"> &lt;/p&gt;</w:t>
+        <w:t xml:space="preserve"> </w:t>
       </w:r>
     </w:p>
     <w:sectPr>
